--- a/doc/ajax api/ajax_api_for_ui_by_ws.docx
+++ b/doc/ajax api/ajax_api_for_ui_by_ws.docx
@@ -47,6 +47,16 @@
       <w:r>
         <w:rPr/>
         <w:t>获取设置</w:t>
+      </w:r>
+    </w:p>
+    <w:p>
+      <w:pPr>
+        <w:pStyle w:val="style0"/>
+        <w:jc w:val="left"/>
+      </w:pPr>
+      <w:r>
+        <w:rPr/>
+        <w:t xml:space="preserve">url </w:t>
       </w:r>
     </w:p>
     <w:sectPr>
